--- a/Homework/Week4/W41-Problem-Sets.docx
+++ b/Homework/Week4/W41-Problem-Sets.docx
@@ -232,8 +232,6 @@
         </w:rPr>
         <w:t xml:space="preserve"> Give an example.</w:t>
       </w:r>
-      <w:bookmarkStart w:id="0" w:name="_GoBack"/>
-      <w:bookmarkEnd w:id="0"/>
     </w:p>
     <w:p>
       <w:pPr>
@@ -256,25 +254,7 @@
           <w:sz w:val="22"/>
           <w:szCs w:val="22"/>
         </w:rPr>
-        <w:t xml:space="preserve">How does the Nearest </w:t>
-      </w:r>
-      <w:proofErr w:type="spellStart"/>
-      <w:r>
-        <w:rPr>
-          <w:rFonts w:ascii="Calibri" w:hAnsi="Calibri" w:cs="Calibri"/>
-          <w:sz w:val="22"/>
-          <w:szCs w:val="22"/>
-        </w:rPr>
-        <w:t>Neighbor</w:t>
-      </w:r>
-      <w:proofErr w:type="spellEnd"/>
-      <w:r>
-        <w:rPr>
-          <w:rFonts w:ascii="Calibri" w:hAnsi="Calibri" w:cs="Calibri"/>
-          <w:sz w:val="22"/>
-          <w:szCs w:val="22"/>
-        </w:rPr>
-        <w:t xml:space="preserve"> algorithm work</w:t>
+        <w:t>How does the Nearest Neighbor algorithm work</w:t>
       </w:r>
       <w:r>
         <w:rPr>
@@ -314,43 +294,15 @@
           <w:sz w:val="22"/>
           <w:szCs w:val="22"/>
         </w:rPr>
-        <w:t xml:space="preserve">How does the K Nearest </w:t>
-      </w:r>
-      <w:proofErr w:type="spellStart"/>
-      <w:r>
-        <w:rPr>
-          <w:rFonts w:ascii="Calibri" w:hAnsi="Calibri" w:cs="Calibri"/>
-          <w:sz w:val="22"/>
-          <w:szCs w:val="22"/>
-        </w:rPr>
-        <w:t>Neighbor</w:t>
-      </w:r>
-      <w:proofErr w:type="spellEnd"/>
-      <w:r>
-        <w:rPr>
-          <w:rFonts w:ascii="Calibri" w:hAnsi="Calibri" w:cs="Calibri"/>
-          <w:sz w:val="22"/>
-          <w:szCs w:val="22"/>
-        </w:rPr>
-        <w:t xml:space="preserve"> (</w:t>
-      </w:r>
-      <w:proofErr w:type="spellStart"/>
-      <w:r>
-        <w:rPr>
-          <w:rFonts w:ascii="Calibri" w:hAnsi="Calibri" w:cs="Calibri"/>
-          <w:sz w:val="22"/>
-          <w:szCs w:val="22"/>
-        </w:rPr>
-        <w:t>kNN</w:t>
-      </w:r>
-      <w:proofErr w:type="spellEnd"/>
-      <w:r>
-        <w:rPr>
-          <w:rFonts w:ascii="Calibri" w:hAnsi="Calibri" w:cs="Calibri"/>
-          <w:sz w:val="22"/>
-          <w:szCs w:val="22"/>
-        </w:rPr>
-        <w:t>)</w:t>
+        <w:t>How does the K Nearest Neighbor</w:t>
+      </w:r>
+      <w:r>
+        <w:rPr>
+          <w:rFonts w:ascii="Calibri" w:hAnsi="Calibri" w:cs="Calibri"/>
+          <w:sz w:val="22"/>
+          <w:szCs w:val="22"/>
+        </w:rPr>
+        <w:t xml:space="preserve"> (kNN)</w:t>
       </w:r>
       <w:r>
         <w:rPr>
@@ -438,18 +390,8 @@
           <w:sz w:val="22"/>
           <w:szCs w:val="22"/>
         </w:rPr>
-        <w:t xml:space="preserve">using </w:t>
-      </w:r>
-      <w:proofErr w:type="spellStart"/>
-      <w:r>
-        <w:rPr>
-          <w:rFonts w:ascii="Calibri" w:hAnsi="Calibri" w:cs="Calibri"/>
-          <w:sz w:val="22"/>
-          <w:szCs w:val="22"/>
-        </w:rPr>
-        <w:t>kNN</w:t>
-      </w:r>
-      <w:proofErr w:type="spellEnd"/>
+        <w:t>using kNN</w:t>
+      </w:r>
       <w:r>
         <w:rPr>
           <w:rFonts w:ascii="Calibri" w:hAnsi="Calibri" w:cs="Calibri"/>
@@ -480,25 +422,7 @@
           <w:sz w:val="22"/>
           <w:szCs w:val="22"/>
         </w:rPr>
-        <w:t xml:space="preserve">The </w:t>
-      </w:r>
-      <w:proofErr w:type="spellStart"/>
-      <w:r>
-        <w:rPr>
-          <w:rFonts w:ascii="Calibri" w:hAnsi="Calibri" w:cs="Calibri"/>
-          <w:sz w:val="22"/>
-          <w:szCs w:val="22"/>
-        </w:rPr>
-        <w:t>kNN</w:t>
-      </w:r>
-      <w:proofErr w:type="spellEnd"/>
-      <w:r>
-        <w:rPr>
-          <w:rFonts w:ascii="Calibri" w:hAnsi="Calibri" w:cs="Calibri"/>
-          <w:sz w:val="22"/>
-          <w:szCs w:val="22"/>
-        </w:rPr>
-        <w:t xml:space="preserve"> algorithm performs poorly over large datasets. Explain one way we can improve its </w:t>
+        <w:t xml:space="preserve">The kNN algorithm performs poorly over large datasets. Explain one way we can improve its </w:t>
       </w:r>
       <w:r>
         <w:rPr>
@@ -816,29 +740,7 @@
           <w:szCs w:val="22"/>
           <w:lang w:val="en-US"/>
         </w:rPr>
-        <w:t xml:space="preserve">from </w:t>
-      </w:r>
-      <w:proofErr w:type="spellStart"/>
-      <w:r>
-        <w:rPr>
-          <w:rStyle w:val="normaltextrun"/>
-          <w:rFonts w:ascii="Calibri" w:hAnsi="Calibri" w:cs="Calibri"/>
-          <w:sz w:val="22"/>
-          <w:szCs w:val="22"/>
-          <w:lang w:val="en-US"/>
-        </w:rPr>
-        <w:t>sklearn</w:t>
-      </w:r>
-      <w:proofErr w:type="spellEnd"/>
-      <w:r>
-        <w:rPr>
-          <w:rStyle w:val="normaltextrun"/>
-          <w:rFonts w:ascii="Calibri" w:hAnsi="Calibri" w:cs="Calibri"/>
-          <w:sz w:val="22"/>
-          <w:szCs w:val="22"/>
-          <w:lang w:val="en-US"/>
-        </w:rPr>
-        <w:t xml:space="preserve"> </w:t>
+        <w:t xml:space="preserve">from sklearn </w:t>
       </w:r>
       <w:r>
         <w:rPr>
@@ -869,6 +771,114 @@
           <w:lang w:val="en-US"/>
         </w:rPr>
         <w:t>breast cancer data set and compare your new performance with the old implementation</w:t>
+      </w:r>
+      <w:r>
+        <w:rPr>
+          <w:rStyle w:val="normaltextrun"/>
+          <w:rFonts w:ascii="Calibri" w:hAnsi="Calibri" w:cs="Calibri"/>
+          <w:sz w:val="22"/>
+          <w:szCs w:val="22"/>
+          <w:lang w:val="en-US"/>
+        </w:rPr>
+        <w:t>.</w:t>
+      </w:r>
+    </w:p>
+    <w:p>
+      <w:pPr>
+        <w:pStyle w:val="paragraph"/>
+        <w:ind w:left="1418" w:firstLineChars="200" w:firstLine="440"/>
+        <w:textAlignment w:val="baseline"/>
+        <w:rPr>
+          <w:rStyle w:val="normaltextrun"/>
+          <w:rFonts w:ascii="Calibri" w:hAnsi="Calibri" w:cs="Calibri"/>
+          <w:sz w:val="22"/>
+          <w:szCs w:val="22"/>
+          <w:lang w:val="en-US"/>
+        </w:rPr>
+      </w:pPr>
+      <w:r>
+        <w:rPr>
+          <w:rStyle w:val="normaltextrun"/>
+          <w:rFonts w:asciiTheme="minorEastAsia" w:eastAsiaTheme="minorEastAsia" w:hAnsiTheme="minorEastAsia" w:cs="Calibri" w:hint="eastAsia"/>
+          <w:sz w:val="22"/>
+          <w:szCs w:val="22"/>
+          <w:lang w:val="en-US"/>
+        </w:rPr>
+        <w:t>An</w:t>
+      </w:r>
+      <w:r>
+        <w:rPr>
+          <w:rStyle w:val="normaltextrun"/>
+          <w:rFonts w:ascii="Calibri" w:hAnsi="Calibri" w:cs="Calibri"/>
+          <w:sz w:val="22"/>
+          <w:szCs w:val="22"/>
+          <w:lang w:val="en-US"/>
+        </w:rPr>
+        <w:t>swer: I wrote a KD-Tree implementation to check the result, it is OK and has no salient difference.</w:t>
+      </w:r>
+    </w:p>
+    <w:p>
+      <w:pPr>
+        <w:pStyle w:val="paragraph"/>
+        <w:ind w:left="1418"/>
+        <w:textAlignment w:val="baseline"/>
+        <w:rPr>
+          <w:rStyle w:val="normaltextrun"/>
+          <w:rFonts w:ascii="Calibri" w:hAnsi="Calibri" w:cs="Calibri"/>
+          <w:sz w:val="22"/>
+          <w:szCs w:val="22"/>
+          <w:lang w:val="en-US"/>
+        </w:rPr>
+      </w:pPr>
+      <w:r>
+        <w:rPr>
+          <w:rFonts w:ascii="Calibri" w:hAnsi="Calibri" w:cs="Calibri"/>
+          <w:noProof/>
+          <w:sz w:val="22"/>
+          <w:szCs w:val="22"/>
+          <w:lang w:val="en-US"/>
+        </w:rPr>
+        <w:drawing>
+          <wp:inline distT="0" distB="0" distL="0" distR="0" wp14:anchorId="0D132A0F" wp14:editId="6B555515">
+            <wp:extent cx="2124371" cy="314369"/>
+            <wp:effectExtent l="0" t="0" r="0" b="9525"/>
+            <wp:docPr id="1" name="图片 1"/>
+            <wp:cNvGraphicFramePr>
+              <a:graphicFrameLocks xmlns:a="http://schemas.openxmlformats.org/drawingml/2006/main" noChangeAspect="1"/>
+            </wp:cNvGraphicFramePr>
+            <a:graphic xmlns:a="http://schemas.openxmlformats.org/drawingml/2006/main">
+              <a:graphicData uri="http://schemas.openxmlformats.org/drawingml/2006/picture">
+                <pic:pic xmlns:pic="http://schemas.openxmlformats.org/drawingml/2006/picture">
+                  <pic:nvPicPr>
+                    <pic:cNvPr id="1" name="4546F95.tmp"/>
+                    <pic:cNvPicPr/>
+                  </pic:nvPicPr>
+                  <pic:blipFill>
+                    <a:blip r:embed="rId5">
+                      <a:extLst>
+                        <a:ext uri="{28A0092B-C50C-407E-A947-70E740481C1C}">
+                          <a14:useLocalDpi xmlns:a14="http://schemas.microsoft.com/office/drawing/2010/main" val="0"/>
+                        </a:ext>
+                      </a:extLst>
+                    </a:blip>
+                    <a:stretch>
+                      <a:fillRect/>
+                    </a:stretch>
+                  </pic:blipFill>
+                  <pic:spPr>
+                    <a:xfrm>
+                      <a:off x="0" y="0"/>
+                      <a:ext cx="2124371" cy="314369"/>
+                    </a:xfrm>
+                    <a:prstGeom prst="rect">
+                      <a:avLst/>
+                    </a:prstGeom>
+                  </pic:spPr>
+                </pic:pic>
+              </a:graphicData>
+            </a:graphic>
+          </wp:inline>
+        </w:drawing>
       </w:r>
     </w:p>
     <w:p>
@@ -906,29 +916,51 @@
           <w:szCs w:val="22"/>
           <w:lang w:val="en-US"/>
         </w:rPr>
-        <w:t xml:space="preserve"> from </w:t>
-      </w:r>
-      <w:proofErr w:type="spellStart"/>
-      <w:r>
-        <w:rPr>
-          <w:rStyle w:val="normaltextrun"/>
-          <w:rFonts w:ascii="Calibri" w:hAnsi="Calibri" w:cs="Calibri"/>
-          <w:sz w:val="22"/>
-          <w:szCs w:val="22"/>
-          <w:lang w:val="en-US"/>
-        </w:rPr>
-        <w:t>sklearn</w:t>
-      </w:r>
-      <w:proofErr w:type="spellEnd"/>
-      <w:r>
-        <w:rPr>
-          <w:rStyle w:val="normaltextrun"/>
-          <w:rFonts w:ascii="Calibri" w:hAnsi="Calibri" w:cs="Calibri"/>
-          <w:sz w:val="22"/>
-          <w:szCs w:val="22"/>
-          <w:lang w:val="en-US"/>
-        </w:rPr>
-        <w:t>.</w:t>
+        <w:t xml:space="preserve"> from sklearn.</w:t>
+      </w:r>
+    </w:p>
+    <w:p>
+      <w:pPr>
+        <w:pStyle w:val="paragraph"/>
+        <w:ind w:left="1418" w:firstLineChars="200" w:firstLine="440"/>
+        <w:textAlignment w:val="baseline"/>
+        <w:rPr>
+          <w:rStyle w:val="normaltextrun"/>
+          <w:rFonts w:ascii="Calibri" w:hAnsi="Calibri" w:cs="Calibri" w:hint="eastAsia"/>
+          <w:sz w:val="22"/>
+          <w:szCs w:val="22"/>
+          <w:lang w:val="en-US"/>
+        </w:rPr>
+      </w:pPr>
+      <w:r>
+        <w:rPr>
+          <w:rStyle w:val="normaltextrun"/>
+          <w:rFonts w:ascii="Calibri" w:eastAsiaTheme="minorEastAsia" w:hAnsi="Calibri" w:cs="Calibri" w:hint="eastAsia"/>
+          <w:sz w:val="22"/>
+          <w:szCs w:val="22"/>
+          <w:lang w:val="en-US"/>
+        </w:rPr>
+        <w:t>A</w:t>
+      </w:r>
+      <w:r>
+        <w:rPr>
+          <w:rStyle w:val="normaltextrun"/>
+          <w:rFonts w:ascii="Calibri" w:eastAsiaTheme="minorEastAsia" w:hAnsi="Calibri" w:cs="Calibri"/>
+          <w:sz w:val="22"/>
+          <w:szCs w:val="22"/>
+          <w:lang w:val="en-US"/>
+        </w:rPr>
+        <w:t xml:space="preserve">nswer:  </w:t>
+      </w:r>
+      <w:r>
+        <w:rPr>
+          <w:rStyle w:val="normaltextrun"/>
+          <w:rFonts w:ascii="Calibri" w:eastAsiaTheme="minorEastAsia" w:hAnsi="Calibri" w:cs="Calibri"/>
+          <w:sz w:val="22"/>
+          <w:szCs w:val="22"/>
+          <w:lang w:val="en-US"/>
+        </w:rPr>
+        <w:t>The accuracy_score to judge the performance is mean square error loss. And based on the regressor, we compute the mse_loss is approximately 3450.</w:t>
       </w:r>
     </w:p>
     <w:p>
@@ -956,42 +988,64 @@
           <w:szCs w:val="22"/>
           <w:lang w:val="en-US"/>
         </w:rPr>
-        <w:t xml:space="preserve">Compare your regressor implementation with the </w:t>
-      </w:r>
-      <w:proofErr w:type="spellStart"/>
-      <w:r>
-        <w:rPr>
-          <w:rStyle w:val="normaltextrun"/>
-          <w:rFonts w:ascii="Calibri" w:hAnsi="Calibri" w:cs="Calibri"/>
-          <w:sz w:val="22"/>
-          <w:szCs w:val="22"/>
-          <w:lang w:val="en-US"/>
-        </w:rPr>
-        <w:t>sklearn</w:t>
-      </w:r>
-      <w:proofErr w:type="spellEnd"/>
-      <w:r>
-        <w:rPr>
-          <w:rStyle w:val="normaltextrun"/>
-          <w:rFonts w:ascii="Calibri" w:hAnsi="Calibri" w:cs="Calibri"/>
-          <w:sz w:val="22"/>
-          <w:szCs w:val="22"/>
-          <w:lang w:val="en-US"/>
-        </w:rPr>
-        <w:t xml:space="preserve"> built-in </w:t>
-      </w:r>
-      <w:proofErr w:type="spellStart"/>
-      <w:r>
-        <w:rPr>
-          <w:rStyle w:val="normaltextrun"/>
-          <w:rFonts w:ascii="Calibri" w:hAnsi="Calibri" w:cs="Calibri"/>
-          <w:sz w:val="22"/>
-          <w:szCs w:val="22"/>
-          <w:lang w:val="en-US"/>
-        </w:rPr>
-        <w:t>implementaiton</w:t>
-      </w:r>
-      <w:proofErr w:type="spellEnd"/>
+        <w:t xml:space="preserve">Compare your regressor implementation with the sklearn built-in </w:t>
+      </w:r>
+      <w:r>
+        <w:rPr>
+          <w:rStyle w:val="normaltextrun"/>
+          <w:rFonts w:ascii="Calibri" w:hAnsi="Calibri" w:cs="Calibri"/>
+          <w:sz w:val="22"/>
+          <w:szCs w:val="22"/>
+          <w:lang w:val="en-US"/>
+        </w:rPr>
+        <w:t>implementation.</w:t>
+      </w:r>
+    </w:p>
+    <w:p>
+      <w:pPr>
+        <w:pStyle w:val="paragraph"/>
+        <w:ind w:left="1418" w:firstLineChars="200" w:firstLine="440"/>
+        <w:textAlignment w:val="baseline"/>
+        <w:rPr>
+          <w:rStyle w:val="normaltextrun"/>
+          <w:rFonts w:ascii="Calibri" w:hAnsi="Calibri" w:cs="Calibri" w:hint="eastAsia"/>
+          <w:sz w:val="22"/>
+          <w:szCs w:val="22"/>
+          <w:lang w:val="en-US"/>
+        </w:rPr>
+      </w:pPr>
+      <w:r>
+        <w:rPr>
+          <w:rStyle w:val="normaltextrun"/>
+          <w:rFonts w:ascii="Calibri" w:eastAsiaTheme="minorEastAsia" w:hAnsi="Calibri" w:cs="Calibri" w:hint="eastAsia"/>
+          <w:sz w:val="22"/>
+          <w:szCs w:val="22"/>
+          <w:lang w:val="en-US"/>
+        </w:rPr>
+        <w:t>A</w:t>
+      </w:r>
+      <w:r>
+        <w:rPr>
+          <w:rStyle w:val="normaltextrun"/>
+          <w:rFonts w:ascii="Calibri" w:eastAsiaTheme="minorEastAsia" w:hAnsi="Calibri" w:cs="Calibri"/>
+          <w:sz w:val="22"/>
+          <w:szCs w:val="22"/>
+          <w:lang w:val="en-US"/>
+        </w:rPr>
+        <w:t>nswer: If we use the built-in linearRegreesion regressor, we can get the result with the mean_square_error as 3608</w:t>
+      </w:r>
+      <w:bookmarkStart w:id="0" w:name="_GoBack"/>
+      <w:bookmarkEnd w:id="0"/>
+      <w:r>
+        <w:rPr>
+          <w:rStyle w:val="normaltextrun"/>
+          <w:rFonts w:ascii="Calibri" w:eastAsiaTheme="minorEastAsia" w:hAnsi="Calibri" w:cs="Calibri"/>
+          <w:sz w:val="22"/>
+          <w:szCs w:val="22"/>
+          <w:lang w:val="en-US"/>
+        </w:rPr>
+        <w:t>.</w:t>
+      </w:r>
     </w:p>
     <w:p>
       <w:pPr>
@@ -3009,7 +3063,7 @@
       </w:pPr>
     </w:pPrDefault>
   </w:docDefaults>
-  <w:latentStyles w:defLockedState="0" w:defUIPriority="99" w:defSemiHidden="0" w:defUnhideWhenUsed="0" w:defQFormat="0" w:count="377">
+  <w:latentStyles w:defLockedState="0" w:defUIPriority="99" w:defSemiHidden="0" w:defUnhideWhenUsed="0" w:defQFormat="0" w:count="376">
     <w:lsdException w:name="Normal" w:uiPriority="0" w:qFormat="1"/>
     <w:lsdException w:name="heading 1" w:uiPriority="9" w:qFormat="1"/>
     <w:lsdException w:name="heading 2" w:semiHidden="1" w:uiPriority="9" w:unhideWhenUsed="1" w:qFormat="1"/>
@@ -3386,19 +3440,18 @@
     <w:lsdException w:name="Hashtag" w:semiHidden="1" w:unhideWhenUsed="1"/>
     <w:lsdException w:name="Unresolved Mention" w:semiHidden="1" w:unhideWhenUsed="1"/>
     <w:lsdException w:name="Smart Link" w:semiHidden="1" w:unhideWhenUsed="1"/>
-    <w:lsdException w:name="Smart Link Error" w:semiHidden="1" w:unhideWhenUsed="1"/>
   </w:latentStyles>
-  <w:style w:type="paragraph" w:default="1" w:styleId="Normal">
+  <w:style w:type="paragraph" w:default="1" w:styleId="a">
     <w:name w:val="Normal"/>
     <w:qFormat/>
   </w:style>
-  <w:style w:type="character" w:default="1" w:styleId="DefaultParagraphFont">
+  <w:style w:type="character" w:default="1" w:styleId="a0">
     <w:name w:val="Default Paragraph Font"/>
     <w:uiPriority w:val="1"/>
     <w:semiHidden/>
     <w:unhideWhenUsed/>
   </w:style>
-  <w:style w:type="table" w:default="1" w:styleId="TableNormal">
+  <w:style w:type="table" w:default="1" w:styleId="a1">
     <w:name w:val="Normal Table"/>
     <w:uiPriority w:val="99"/>
     <w:semiHidden/>
@@ -3413,7 +3466,7 @@
       </w:tblCellMar>
     </w:tblPr>
   </w:style>
-  <w:style w:type="numbering" w:default="1" w:styleId="NoList">
+  <w:style w:type="numbering" w:default="1" w:styleId="a2">
     <w:name w:val="No List"/>
     <w:uiPriority w:val="99"/>
     <w:semiHidden/>
@@ -3421,7 +3474,7 @@
   </w:style>
   <w:style w:type="paragraph" w:customStyle="1" w:styleId="paragraph">
     <w:name w:val="paragraph"/>
-    <w:basedOn w:val="Normal"/>
+    <w:basedOn w:val="a"/>
     <w:rsid w:val="00E713EC"/>
     <w:pPr>
       <w:spacing w:before="100" w:beforeAutospacing="1" w:after="100" w:afterAutospacing="1" w:line="240" w:lineRule="auto"/>
@@ -3434,27 +3487,27 @@
   </w:style>
   <w:style w:type="character" w:customStyle="1" w:styleId="normaltextrun">
     <w:name w:val="normaltextrun"/>
-    <w:basedOn w:val="DefaultParagraphFont"/>
+    <w:basedOn w:val="a0"/>
     <w:rsid w:val="00E713EC"/>
   </w:style>
   <w:style w:type="character" w:customStyle="1" w:styleId="eop">
     <w:name w:val="eop"/>
-    <w:basedOn w:val="DefaultParagraphFont"/>
+    <w:basedOn w:val="a0"/>
     <w:rsid w:val="00E713EC"/>
   </w:style>
   <w:style w:type="character" w:customStyle="1" w:styleId="spellingerror">
     <w:name w:val="spellingerror"/>
-    <w:basedOn w:val="DefaultParagraphFont"/>
+    <w:basedOn w:val="a0"/>
     <w:rsid w:val="00E713EC"/>
   </w:style>
   <w:style w:type="character" w:customStyle="1" w:styleId="contextualspellingandgrammarerror">
     <w:name w:val="contextualspellingandgrammarerror"/>
-    <w:basedOn w:val="DefaultParagraphFont"/>
+    <w:basedOn w:val="a0"/>
     <w:rsid w:val="00E713EC"/>
   </w:style>
-  <w:style w:type="character" w:styleId="PlaceholderText">
+  <w:style w:type="character" w:styleId="a3">
     <w:name w:val="Placeholder Text"/>
-    <w:basedOn w:val="DefaultParagraphFont"/>
+    <w:basedOn w:val="a0"/>
     <w:uiPriority w:val="99"/>
     <w:semiHidden/>
     <w:rsid w:val="0001756D"/>
@@ -3462,9 +3515,9 @@
       <w:color w:val="808080"/>
     </w:rPr>
   </w:style>
-  <w:style w:type="paragraph" w:styleId="ListParagraph">
+  <w:style w:type="paragraph" w:styleId="a4">
     <w:name w:val="List Paragraph"/>
-    <w:basedOn w:val="Normal"/>
+    <w:basedOn w:val="a"/>
     <w:uiPriority w:val="34"/>
     <w:qFormat/>
     <w:rsid w:val="006A241C"/>

--- a/Homework/Week4/W41-Problem-Sets.docx
+++ b/Homework/Week4/W41-Problem-Sets.docx
@@ -196,41 +196,38 @@
     <w:p>
       <w:pPr>
         <w:pStyle w:val="paragraph"/>
-        <w:numPr>
-          <w:ilvl w:val="0"/>
-          <w:numId w:val="1"/>
-        </w:numPr>
-        <w:ind w:left="1418" w:hanging="284"/>
+        <w:ind w:left="1418" w:firstLineChars="200" w:firstLine="440"/>
         <w:textAlignment w:val="baseline"/>
         <w:rPr>
-          <w:rFonts w:ascii="Calibri" w:hAnsi="Calibri" w:cs="Calibri"/>
-          <w:sz w:val="22"/>
-          <w:szCs w:val="22"/>
-        </w:rPr>
-      </w:pPr>
-      <w:r>
-        <w:rPr>
-          <w:rFonts w:ascii="Calibri" w:hAnsi="Calibri" w:cs="Calibri"/>
-          <w:sz w:val="22"/>
-          <w:szCs w:val="22"/>
-        </w:rPr>
-        <w:t>What is a distance metric and what does it measure</w:t>
-      </w:r>
-      <w:r>
-        <w:rPr>
-          <w:rFonts w:ascii="Calibri" w:hAnsi="Calibri" w:cs="Calibri"/>
-          <w:sz w:val="22"/>
-          <w:szCs w:val="22"/>
-        </w:rPr>
-        <w:t>?</w:t>
-      </w:r>
-      <w:r>
-        <w:rPr>
-          <w:rFonts w:ascii="Calibri" w:hAnsi="Calibri" w:cs="Calibri"/>
-          <w:sz w:val="22"/>
-          <w:szCs w:val="22"/>
-        </w:rPr>
-        <w:t xml:space="preserve"> Give an example.</w:t>
+          <w:rFonts w:asciiTheme="minorHAnsi" w:hAnsiTheme="minorHAnsi" w:cstheme="minorHAnsi"/>
+          <w:sz w:val="21"/>
+          <w:szCs w:val="21"/>
+        </w:rPr>
+      </w:pPr>
+      <w:r>
+        <w:rPr>
+          <w:rFonts w:ascii="Calibri" w:eastAsiaTheme="minorEastAsia" w:hAnsi="Calibri" w:cs="Calibri" w:hint="eastAsia"/>
+          <w:sz w:val="22"/>
+          <w:szCs w:val="22"/>
+        </w:rPr>
+        <w:t>Answer:</w:t>
+      </w:r>
+      <w:r>
+        <w:rPr>
+          <w:rFonts w:ascii="Calibri" w:eastAsiaTheme="minorEastAsia" w:hAnsi="Calibri" w:cs="Calibri"/>
+          <w:sz w:val="22"/>
+          <w:szCs w:val="22"/>
+        </w:rPr>
+        <w:t xml:space="preserve"> </w:t>
+      </w:r>
+      <w:r>
+        <w:rPr>
+          <w:rFonts w:asciiTheme="minorHAnsi" w:hAnsiTheme="minorHAnsi" w:cstheme="minorHAnsi"/>
+          <w:color w:val="000000"/>
+          <w:sz w:val="22"/>
+          <w:szCs w:val="22"/>
+        </w:rPr>
+        <w:t>Although we can’t graph dimensions higher than three, conceptually, an instance of N features can be represented as coordinates in an N-dimensional feature space.</w:t>
       </w:r>
     </w:p>
     <w:p>
@@ -254,7 +251,7 @@
           <w:sz w:val="22"/>
           <w:szCs w:val="22"/>
         </w:rPr>
-        <w:t>How does the Nearest Neighbor algorithm work</w:t>
+        <w:t>What is a distance metric and what does it measure</w:t>
       </w:r>
       <w:r>
         <w:rPr>
@@ -270,7 +267,36 @@
           <w:sz w:val="22"/>
           <w:szCs w:val="22"/>
         </w:rPr>
-        <w:t xml:space="preserve"> What is there no training step?</w:t>
+        <w:t xml:space="preserve"> Give an example.</w:t>
+      </w:r>
+    </w:p>
+    <w:p>
+      <w:pPr>
+        <w:pStyle w:val="paragraph"/>
+        <w:ind w:left="1418" w:firstLineChars="200" w:firstLine="440"/>
+        <w:textAlignment w:val="baseline"/>
+        <w:rPr>
+          <w:rFonts w:asciiTheme="minorHAnsi" w:hAnsiTheme="minorHAnsi" w:cstheme="minorHAnsi"/>
+          <w:sz w:val="22"/>
+          <w:szCs w:val="22"/>
+        </w:rPr>
+      </w:pPr>
+      <w:r>
+        <w:rPr>
+          <w:rFonts w:asciiTheme="minorHAnsi" w:eastAsiaTheme="minorEastAsia" w:hAnsiTheme="minorHAnsi" w:cstheme="minorHAnsi"/>
+          <w:sz w:val="22"/>
+          <w:szCs w:val="22"/>
+        </w:rPr>
+        <w:t xml:space="preserve">Answer: </w:t>
+      </w:r>
+      <w:r>
+        <w:rPr>
+          <w:rFonts w:asciiTheme="minorHAnsi" w:hAnsiTheme="minorHAnsi" w:cstheme="minorHAnsi"/>
+          <w:color w:val="000000"/>
+          <w:sz w:val="22"/>
+          <w:szCs w:val="22"/>
+        </w:rPr>
+        <w:t>As distance metric is some measure of the spatial distance between two points in space, in our case an N-dimensional feature space. We can use different distance metrics for model training depending on the problem domain in question.</w:t>
       </w:r>
     </w:p>
     <w:p>
@@ -294,23 +320,25 @@
           <w:sz w:val="22"/>
           <w:szCs w:val="22"/>
         </w:rPr>
-        <w:t>How does the K Nearest Neighbor</w:t>
-      </w:r>
-      <w:r>
-        <w:rPr>
-          <w:rFonts w:ascii="Calibri" w:hAnsi="Calibri" w:cs="Calibri"/>
-          <w:sz w:val="22"/>
-          <w:szCs w:val="22"/>
-        </w:rPr>
-        <w:t xml:space="preserve"> (kNN)</w:t>
-      </w:r>
-      <w:r>
-        <w:rPr>
-          <w:rFonts w:ascii="Calibri" w:hAnsi="Calibri" w:cs="Calibri"/>
-          <w:sz w:val="22"/>
-          <w:szCs w:val="22"/>
-        </w:rPr>
-        <w:t xml:space="preserve"> variant of this algorithm work and how is it an improvement</w:t>
+        <w:t xml:space="preserve">How does the Nearest </w:t>
+      </w:r>
+      <w:proofErr w:type="spellStart"/>
+      <w:r>
+        <w:rPr>
+          <w:rFonts w:ascii="Calibri" w:hAnsi="Calibri" w:cs="Calibri"/>
+          <w:sz w:val="22"/>
+          <w:szCs w:val="22"/>
+        </w:rPr>
+        <w:t>Neighbor</w:t>
+      </w:r>
+      <w:proofErr w:type="spellEnd"/>
+      <w:r>
+        <w:rPr>
+          <w:rFonts w:ascii="Calibri" w:hAnsi="Calibri" w:cs="Calibri"/>
+          <w:sz w:val="22"/>
+          <w:szCs w:val="22"/>
+        </w:rPr>
+        <w:t xml:space="preserve"> algorithm work</w:t>
       </w:r>
       <w:r>
         <w:rPr>
@@ -319,6 +347,81 @@
           <w:szCs w:val="22"/>
         </w:rPr>
         <w:t>?</w:t>
+      </w:r>
+      <w:r>
+        <w:rPr>
+          <w:rFonts w:ascii="Calibri" w:hAnsi="Calibri" w:cs="Calibri"/>
+          <w:sz w:val="22"/>
+          <w:szCs w:val="22"/>
+        </w:rPr>
+        <w:t xml:space="preserve"> What is there no training step?</w:t>
+      </w:r>
+    </w:p>
+    <w:p>
+      <w:pPr>
+        <w:pStyle w:val="paragraph"/>
+        <w:ind w:left="1418" w:firstLineChars="200" w:firstLine="440"/>
+        <w:textAlignment w:val="baseline"/>
+        <w:rPr>
+          <w:rFonts w:asciiTheme="minorHAnsi" w:eastAsiaTheme="minorEastAsia" w:hAnsiTheme="minorHAnsi" w:cstheme="minorHAnsi"/>
+          <w:sz w:val="22"/>
+          <w:szCs w:val="22"/>
+        </w:rPr>
+      </w:pPr>
+      <w:r>
+        <w:rPr>
+          <w:rFonts w:asciiTheme="minorHAnsi" w:eastAsiaTheme="minorEastAsia" w:hAnsiTheme="minorHAnsi" w:cstheme="minorHAnsi"/>
+          <w:sz w:val="22"/>
+          <w:szCs w:val="22"/>
+        </w:rPr>
+        <w:t xml:space="preserve">Answer: </w:t>
+      </w:r>
+      <w:r>
+        <w:rPr>
+          <w:rFonts w:asciiTheme="minorHAnsi" w:hAnsiTheme="minorHAnsi" w:cstheme="minorHAnsi"/>
+          <w:color w:val="000000"/>
+          <w:sz w:val="22"/>
+          <w:szCs w:val="22"/>
+        </w:rPr>
+        <w:t xml:space="preserve">We can make a prediction using Nearest </w:t>
+      </w:r>
+      <w:proofErr w:type="spellStart"/>
+      <w:r>
+        <w:rPr>
+          <w:rFonts w:asciiTheme="minorHAnsi" w:hAnsiTheme="minorHAnsi" w:cstheme="minorHAnsi"/>
+          <w:color w:val="000000"/>
+          <w:sz w:val="22"/>
+          <w:szCs w:val="22"/>
+        </w:rPr>
+        <w:t>Neighbor</w:t>
+      </w:r>
+      <w:proofErr w:type="spellEnd"/>
+      <w:r>
+        <w:rPr>
+          <w:rFonts w:asciiTheme="minorHAnsi" w:hAnsiTheme="minorHAnsi" w:cstheme="minorHAnsi"/>
+          <w:color w:val="000000"/>
+          <w:sz w:val="22"/>
+          <w:szCs w:val="22"/>
+        </w:rPr>
+        <w:t xml:space="preserve"> by considering an unlabelled feature we have not previously seen. To do this we calculate a distance metric between our unlabelled feature values and each of the features in our training data set</w:t>
+      </w:r>
+      <w:r>
+        <w:rPr>
+          <w:rFonts w:asciiTheme="minorHAnsi" w:hAnsiTheme="minorHAnsi" w:cstheme="minorHAnsi"/>
+          <w:color w:val="000000"/>
+          <w:sz w:val="22"/>
+          <w:szCs w:val="22"/>
+        </w:rPr>
+        <w:t xml:space="preserve">. </w:t>
+      </w:r>
+      <w:r>
+        <w:rPr>
+          <w:rFonts w:asciiTheme="minorHAnsi" w:hAnsiTheme="minorHAnsi" w:cstheme="minorHAnsi"/>
+          <w:color w:val="000000"/>
+          <w:sz w:val="22"/>
+          <w:szCs w:val="22"/>
+        </w:rPr>
+        <w:t>The class of the training set feature which is closest in distance to our unlabelled feature will be our class prediction by this algorithm.</w:t>
       </w:r>
     </w:p>
     <w:p>
@@ -342,15 +445,51 @@
           <w:sz w:val="22"/>
           <w:szCs w:val="22"/>
         </w:rPr>
-        <w:t>What is the difference in the way we make predictions</w:t>
-      </w:r>
-      <w:r>
-        <w:rPr>
-          <w:rFonts w:ascii="Calibri" w:hAnsi="Calibri" w:cs="Calibri"/>
-          <w:sz w:val="22"/>
-          <w:szCs w:val="22"/>
-        </w:rPr>
-        <w:t xml:space="preserve"> between categorical and continuous target features</w:t>
+        <w:t xml:space="preserve">How does the K Nearest </w:t>
+      </w:r>
+      <w:proofErr w:type="spellStart"/>
+      <w:r>
+        <w:rPr>
+          <w:rFonts w:ascii="Calibri" w:hAnsi="Calibri" w:cs="Calibri"/>
+          <w:sz w:val="22"/>
+          <w:szCs w:val="22"/>
+        </w:rPr>
+        <w:t>Neighbor</w:t>
+      </w:r>
+      <w:proofErr w:type="spellEnd"/>
+      <w:r>
+        <w:rPr>
+          <w:rFonts w:ascii="Calibri" w:hAnsi="Calibri" w:cs="Calibri"/>
+          <w:sz w:val="22"/>
+          <w:szCs w:val="22"/>
+        </w:rPr>
+        <w:t xml:space="preserve"> (</w:t>
+      </w:r>
+      <w:proofErr w:type="spellStart"/>
+      <w:r>
+        <w:rPr>
+          <w:rFonts w:ascii="Calibri" w:hAnsi="Calibri" w:cs="Calibri"/>
+          <w:sz w:val="22"/>
+          <w:szCs w:val="22"/>
+        </w:rPr>
+        <w:t>kNN</w:t>
+      </w:r>
+      <w:proofErr w:type="spellEnd"/>
+      <w:r>
+        <w:rPr>
+          <w:rFonts w:ascii="Calibri" w:hAnsi="Calibri" w:cs="Calibri"/>
+          <w:sz w:val="22"/>
+          <w:szCs w:val="22"/>
+        </w:rPr>
+        <w:t>)</w:t>
+      </w:r>
+      <w:r>
+        <w:rPr>
+          <w:rFonts w:ascii="Calibri" w:hAnsi="Calibri" w:cs="Calibri"/>
+          <w:sz w:val="22"/>
+          <w:szCs w:val="22"/>
+        </w:rPr>
+        <w:t xml:space="preserve"> variant of this algorithm work and how is it an improvement</w:t>
       </w:r>
       <w:r>
         <w:rPr>
@@ -359,6 +498,64 @@
           <w:szCs w:val="22"/>
         </w:rPr>
         <w:t>?</w:t>
+      </w:r>
+    </w:p>
+    <w:p>
+      <w:pPr>
+        <w:pStyle w:val="paragraph"/>
+        <w:ind w:left="1418" w:firstLineChars="200" w:firstLine="440"/>
+        <w:textAlignment w:val="baseline"/>
+        <w:rPr>
+          <w:rFonts w:asciiTheme="minorHAnsi" w:hAnsiTheme="minorHAnsi" w:cstheme="minorHAnsi"/>
+          <w:sz w:val="22"/>
+          <w:szCs w:val="22"/>
+        </w:rPr>
+      </w:pPr>
+      <w:r>
+        <w:rPr>
+          <w:rFonts w:asciiTheme="minorHAnsi" w:eastAsiaTheme="minorEastAsia" w:hAnsiTheme="minorHAnsi" w:cstheme="minorHAnsi"/>
+          <w:sz w:val="22"/>
+          <w:szCs w:val="22"/>
+        </w:rPr>
+        <w:t xml:space="preserve">Answer: </w:t>
+      </w:r>
+      <w:r>
+        <w:rPr>
+          <w:rFonts w:asciiTheme="minorHAnsi" w:hAnsiTheme="minorHAnsi" w:cstheme="minorHAnsi"/>
+          <w:color w:val="000000"/>
+          <w:sz w:val="22"/>
+          <w:szCs w:val="22"/>
+        </w:rPr>
+        <w:t xml:space="preserve">When making a prediction for an unlabelled feature, we find the k nearest labelled features using the similarity metric and use their labels to determine the predicted class using a majority vote. For this reason, it is typical to choose k to be an odd number such as three, five or seven </w:t>
+      </w:r>
+      <w:proofErr w:type="spellStart"/>
+      <w:r>
+        <w:rPr>
+          <w:rFonts w:asciiTheme="minorHAnsi" w:hAnsiTheme="minorHAnsi" w:cstheme="minorHAnsi"/>
+          <w:color w:val="000000"/>
+          <w:sz w:val="22"/>
+          <w:szCs w:val="22"/>
+        </w:rPr>
+        <w:t>neighbors</w:t>
+      </w:r>
+      <w:proofErr w:type="spellEnd"/>
+      <w:r>
+        <w:rPr>
+          <w:rFonts w:asciiTheme="minorHAnsi" w:hAnsiTheme="minorHAnsi" w:cstheme="minorHAnsi"/>
+          <w:color w:val="000000"/>
+          <w:sz w:val="22"/>
+          <w:szCs w:val="22"/>
+        </w:rPr>
+        <w:t>. In extreme cases where each k prediction is the same, something which should not happen very often, then we can just choose the most frequently occurring class of the target feature</w:t>
+      </w:r>
+      <w:r>
+        <w:rPr>
+          <w:rFonts w:asciiTheme="minorHAnsi" w:hAnsiTheme="minorHAnsi" w:cstheme="minorHAnsi"/>
+          <w:color w:val="000000"/>
+          <w:sz w:val="22"/>
+          <w:szCs w:val="22"/>
+        </w:rPr>
+        <w:t>.</w:t>
       </w:r>
     </w:p>
     <w:p>
@@ -382,15 +579,15 @@
           <w:sz w:val="22"/>
           <w:szCs w:val="22"/>
         </w:rPr>
-        <w:t xml:space="preserve">Why is it recommended to normalise continuous feature values before </w:t>
-      </w:r>
-      <w:r>
-        <w:rPr>
-          <w:rFonts w:ascii="Calibri" w:hAnsi="Calibri" w:cs="Calibri"/>
-          <w:sz w:val="22"/>
-          <w:szCs w:val="22"/>
-        </w:rPr>
-        <w:t>using kNN</w:t>
+        <w:t>What is the difference in the way we make predictions</w:t>
+      </w:r>
+      <w:r>
+        <w:rPr>
+          <w:rFonts w:ascii="Calibri" w:hAnsi="Calibri" w:cs="Calibri"/>
+          <w:sz w:val="22"/>
+          <w:szCs w:val="22"/>
+        </w:rPr>
+        <w:t xml:space="preserve"> between categorical and continuous target features</w:t>
       </w:r>
       <w:r>
         <w:rPr>
@@ -399,6 +596,76 @@
           <w:szCs w:val="22"/>
         </w:rPr>
         <w:t>?</w:t>
+      </w:r>
+    </w:p>
+    <w:p>
+      <w:pPr>
+        <w:pStyle w:val="paragraph"/>
+        <w:ind w:left="1418" w:firstLineChars="200" w:firstLine="440"/>
+        <w:textAlignment w:val="baseline"/>
+        <w:rPr>
+          <w:rFonts w:asciiTheme="minorHAnsi" w:hAnsiTheme="minorHAnsi" w:cstheme="minorHAnsi"/>
+          <w:sz w:val="22"/>
+          <w:szCs w:val="22"/>
+        </w:rPr>
+      </w:pPr>
+      <w:r>
+        <w:rPr>
+          <w:rFonts w:asciiTheme="minorHAnsi" w:hAnsiTheme="minorHAnsi" w:cstheme="minorHAnsi"/>
+          <w:color w:val="000000"/>
+          <w:sz w:val="22"/>
+          <w:szCs w:val="22"/>
+        </w:rPr>
+        <w:t xml:space="preserve">Answer: </w:t>
+      </w:r>
+      <w:r>
+        <w:rPr>
+          <w:rFonts w:asciiTheme="minorHAnsi" w:hAnsiTheme="minorHAnsi" w:cstheme="minorHAnsi"/>
+          <w:color w:val="000000"/>
+          <w:sz w:val="22"/>
+          <w:szCs w:val="22"/>
+        </w:rPr>
+        <w:t xml:space="preserve">Instead of using the k nearest </w:t>
+      </w:r>
+      <w:proofErr w:type="spellStart"/>
+      <w:r>
+        <w:rPr>
+          <w:rFonts w:asciiTheme="minorHAnsi" w:hAnsiTheme="minorHAnsi" w:cstheme="minorHAnsi"/>
+          <w:color w:val="000000"/>
+          <w:sz w:val="22"/>
+          <w:szCs w:val="22"/>
+        </w:rPr>
+        <w:t>neighbors</w:t>
+      </w:r>
+      <w:proofErr w:type="spellEnd"/>
+      <w:r>
+        <w:rPr>
+          <w:rFonts w:asciiTheme="minorHAnsi" w:hAnsiTheme="minorHAnsi" w:cstheme="minorHAnsi"/>
+          <w:color w:val="000000"/>
+          <w:sz w:val="22"/>
+          <w:szCs w:val="22"/>
+        </w:rPr>
+        <w:t xml:space="preserve"> classes to determine a categorical variable, when can take an average value of the k nearest continuous target feature values. This represents a point in the feature space equidistant from the nearest </w:t>
+      </w:r>
+      <w:proofErr w:type="spellStart"/>
+      <w:r>
+        <w:rPr>
+          <w:rFonts w:asciiTheme="minorHAnsi" w:hAnsiTheme="minorHAnsi" w:cstheme="minorHAnsi"/>
+          <w:color w:val="000000"/>
+          <w:sz w:val="22"/>
+          <w:szCs w:val="22"/>
+        </w:rPr>
+        <w:t>neighbors</w:t>
+      </w:r>
+      <w:proofErr w:type="spellEnd"/>
+      <w:r>
+        <w:rPr>
+          <w:rFonts w:asciiTheme="minorHAnsi" w:hAnsiTheme="minorHAnsi" w:cstheme="minorHAnsi"/>
+          <w:color w:val="000000"/>
+          <w:sz w:val="22"/>
+          <w:szCs w:val="22"/>
+        </w:rPr>
+        <w:t xml:space="preserve"> representing an average value between them.</w:t>
       </w:r>
     </w:p>
     <w:p>
@@ -422,23 +689,92 @@
           <w:sz w:val="22"/>
           <w:szCs w:val="22"/>
         </w:rPr>
-        <w:t xml:space="preserve">The kNN algorithm performs poorly over large datasets. Explain one way we can improve its </w:t>
-      </w:r>
-      <w:r>
-        <w:rPr>
-          <w:rFonts w:ascii="Calibri" w:hAnsi="Calibri" w:cs="Calibri"/>
-          <w:sz w:val="22"/>
-          <w:szCs w:val="22"/>
-        </w:rPr>
-        <w:t xml:space="preserve">O(N) </w:t>
-      </w:r>
-      <w:r>
-        <w:rPr>
-          <w:rFonts w:ascii="Calibri" w:hAnsi="Calibri" w:cs="Calibri"/>
-          <w:sz w:val="22"/>
-          <w:szCs w:val="22"/>
-        </w:rPr>
-        <w:t>performance</w:t>
+        <w:t xml:space="preserve">Why is it recommended to normalise continuous feature values before </w:t>
+      </w:r>
+      <w:r>
+        <w:rPr>
+          <w:rFonts w:ascii="Calibri" w:hAnsi="Calibri" w:cs="Calibri"/>
+          <w:sz w:val="22"/>
+          <w:szCs w:val="22"/>
+        </w:rPr>
+        <w:t xml:space="preserve">using </w:t>
+      </w:r>
+      <w:proofErr w:type="spellStart"/>
+      <w:r>
+        <w:rPr>
+          <w:rFonts w:ascii="Calibri" w:hAnsi="Calibri" w:cs="Calibri"/>
+          <w:sz w:val="22"/>
+          <w:szCs w:val="22"/>
+        </w:rPr>
+        <w:t>kNN</w:t>
+      </w:r>
+      <w:proofErr w:type="spellEnd"/>
+      <w:r>
+        <w:rPr>
+          <w:rFonts w:ascii="Calibri" w:hAnsi="Calibri" w:cs="Calibri"/>
+          <w:sz w:val="22"/>
+          <w:szCs w:val="22"/>
+        </w:rPr>
+        <w:t>?</w:t>
+      </w:r>
+    </w:p>
+    <w:p>
+      <w:pPr>
+        <w:pStyle w:val="paragraph"/>
+        <w:ind w:left="1418" w:firstLineChars="200" w:firstLine="440"/>
+        <w:textAlignment w:val="baseline"/>
+        <w:rPr>
+          <w:rFonts w:asciiTheme="minorHAnsi" w:hAnsiTheme="minorHAnsi" w:cstheme="minorHAnsi"/>
+          <w:sz w:val="22"/>
+          <w:szCs w:val="22"/>
+        </w:rPr>
+      </w:pPr>
+      <w:r>
+        <w:rPr>
+          <w:rFonts w:asciiTheme="minorHAnsi" w:eastAsiaTheme="minorEastAsia" w:hAnsiTheme="minorHAnsi" w:cstheme="minorHAnsi"/>
+          <w:sz w:val="22"/>
+          <w:szCs w:val="22"/>
+        </w:rPr>
+        <w:t xml:space="preserve">Answer: </w:t>
+      </w:r>
+      <w:r>
+        <w:rPr>
+          <w:rFonts w:asciiTheme="minorHAnsi" w:hAnsiTheme="minorHAnsi" w:cstheme="minorHAnsi"/>
+          <w:color w:val="000000"/>
+          <w:sz w:val="22"/>
+          <w:szCs w:val="22"/>
+        </w:rPr>
+        <w:t xml:space="preserve">This is because distance metrics can be sensitive to very high or very low values on one axis with respect to another access. Normalisation eliminates </w:t>
+      </w:r>
+      <w:r>
+        <w:rPr>
+          <w:rFonts w:asciiTheme="minorHAnsi" w:hAnsiTheme="minorHAnsi" w:cstheme="minorHAnsi"/>
+          <w:color w:val="000000"/>
+          <w:sz w:val="22"/>
+          <w:szCs w:val="22"/>
+        </w:rPr>
+        <w:lastRenderedPageBreak/>
+        <w:t xml:space="preserve">these magnitude differences by forcing </w:t>
+      </w:r>
+      <w:proofErr w:type="gramStart"/>
+      <w:r>
+        <w:rPr>
+          <w:rFonts w:asciiTheme="minorHAnsi" w:hAnsiTheme="minorHAnsi" w:cstheme="minorHAnsi"/>
+          <w:color w:val="000000"/>
+          <w:sz w:val="22"/>
+          <w:szCs w:val="22"/>
+        </w:rPr>
+        <w:t>all of</w:t>
+      </w:r>
+      <w:proofErr w:type="gramEnd"/>
+      <w:r>
+        <w:rPr>
+          <w:rFonts w:asciiTheme="minorHAnsi" w:hAnsiTheme="minorHAnsi" w:cstheme="minorHAnsi"/>
+          <w:color w:val="000000"/>
+          <w:sz w:val="22"/>
+          <w:szCs w:val="22"/>
+        </w:rPr>
+        <w:t xml:space="preserve"> the feature ranges into a common, constrained range. This will improve the overall performance of the predictions on average.</w:t>
       </w:r>
     </w:p>
     <w:p>
@@ -462,6 +798,121 @@
           <w:sz w:val="22"/>
           <w:szCs w:val="22"/>
         </w:rPr>
+        <w:t xml:space="preserve">The </w:t>
+      </w:r>
+      <w:proofErr w:type="spellStart"/>
+      <w:r>
+        <w:rPr>
+          <w:rFonts w:ascii="Calibri" w:hAnsi="Calibri" w:cs="Calibri"/>
+          <w:sz w:val="22"/>
+          <w:szCs w:val="22"/>
+        </w:rPr>
+        <w:t>kNN</w:t>
+      </w:r>
+      <w:proofErr w:type="spellEnd"/>
+      <w:r>
+        <w:rPr>
+          <w:rFonts w:ascii="Calibri" w:hAnsi="Calibri" w:cs="Calibri"/>
+          <w:sz w:val="22"/>
+          <w:szCs w:val="22"/>
+        </w:rPr>
+        <w:t xml:space="preserve"> algorithm performs poorly over large datasets. Explain one way we can improve its </w:t>
+      </w:r>
+      <w:r>
+        <w:rPr>
+          <w:rFonts w:ascii="Calibri" w:hAnsi="Calibri" w:cs="Calibri"/>
+          <w:sz w:val="22"/>
+          <w:szCs w:val="22"/>
+        </w:rPr>
+        <w:t xml:space="preserve">O(N) </w:t>
+      </w:r>
+      <w:r>
+        <w:rPr>
+          <w:rFonts w:ascii="Calibri" w:hAnsi="Calibri" w:cs="Calibri"/>
+          <w:sz w:val="22"/>
+          <w:szCs w:val="22"/>
+        </w:rPr>
+        <w:t>performance</w:t>
+      </w:r>
+      <w:r>
+        <w:rPr>
+          <w:rFonts w:ascii="Calibri" w:hAnsi="Calibri" w:cs="Calibri"/>
+          <w:sz w:val="22"/>
+          <w:szCs w:val="22"/>
+        </w:rPr>
+        <w:t>.</w:t>
+      </w:r>
+    </w:p>
+    <w:p>
+      <w:pPr>
+        <w:pStyle w:val="paragraph"/>
+        <w:ind w:left="1418" w:firstLineChars="200" w:firstLine="440"/>
+        <w:textAlignment w:val="baseline"/>
+        <w:rPr>
+          <w:rFonts w:asciiTheme="minorHAnsi" w:hAnsiTheme="minorHAnsi" w:cstheme="minorHAnsi"/>
+          <w:sz w:val="22"/>
+          <w:szCs w:val="22"/>
+        </w:rPr>
+      </w:pPr>
+      <w:r>
+        <w:rPr>
+          <w:rFonts w:asciiTheme="minorHAnsi" w:eastAsiaTheme="minorEastAsia" w:hAnsiTheme="minorHAnsi" w:cstheme="minorHAnsi"/>
+          <w:sz w:val="22"/>
+          <w:szCs w:val="22"/>
+        </w:rPr>
+        <w:t xml:space="preserve">Answer: </w:t>
+      </w:r>
+      <w:r>
+        <w:rPr>
+          <w:rFonts w:asciiTheme="minorHAnsi" w:hAnsiTheme="minorHAnsi" w:cstheme="minorHAnsi"/>
+          <w:color w:val="000000"/>
+          <w:sz w:val="22"/>
+          <w:szCs w:val="22"/>
+        </w:rPr>
+        <w:t xml:space="preserve">A K-dimensional tree (called a K-D Tree) can be used to </w:t>
+      </w:r>
+      <w:proofErr w:type="spellStart"/>
+      <w:r>
+        <w:rPr>
+          <w:rFonts w:asciiTheme="minorHAnsi" w:hAnsiTheme="minorHAnsi" w:cstheme="minorHAnsi"/>
+          <w:color w:val="000000"/>
+          <w:sz w:val="22"/>
+          <w:szCs w:val="22"/>
+        </w:rPr>
+        <w:t>used</w:t>
+      </w:r>
+      <w:proofErr w:type="spellEnd"/>
+      <w:r>
+        <w:rPr>
+          <w:rFonts w:asciiTheme="minorHAnsi" w:hAnsiTheme="minorHAnsi" w:cstheme="minorHAnsi"/>
+          <w:color w:val="000000"/>
+          <w:sz w:val="22"/>
+          <w:szCs w:val="22"/>
+        </w:rPr>
+        <w:t xml:space="preserve"> to improve the performance from linear in N to logarithmic in N where N is the length of the dataset.</w:t>
+      </w:r>
+    </w:p>
+    <w:p>
+      <w:pPr>
+        <w:pStyle w:val="paragraph"/>
+        <w:numPr>
+          <w:ilvl w:val="0"/>
+          <w:numId w:val="1"/>
+        </w:numPr>
+        <w:ind w:left="1418" w:hanging="284"/>
+        <w:textAlignment w:val="baseline"/>
+        <w:rPr>
+          <w:rFonts w:ascii="Calibri" w:hAnsi="Calibri" w:cs="Calibri"/>
+          <w:sz w:val="22"/>
+          <w:szCs w:val="22"/>
+        </w:rPr>
+      </w:pPr>
+      <w:r>
+        <w:rPr>
+          <w:rFonts w:ascii="Calibri" w:hAnsi="Calibri" w:cs="Calibri"/>
+          <w:sz w:val="22"/>
+          <w:szCs w:val="22"/>
+        </w:rPr>
         <w:t xml:space="preserve">Explain why the choice of distance metric can be important when </w:t>
       </w:r>
       <w:r>
@@ -471,6 +922,54 @@
           <w:szCs w:val="22"/>
         </w:rPr>
         <w:t>using similarity-based learning</w:t>
+      </w:r>
+      <w:r>
+        <w:rPr>
+          <w:rFonts w:ascii="Calibri" w:hAnsi="Calibri" w:cs="Calibri"/>
+          <w:sz w:val="22"/>
+          <w:szCs w:val="22"/>
+        </w:rPr>
+        <w:t>.</w:t>
+      </w:r>
+    </w:p>
+    <w:p>
+      <w:pPr>
+        <w:pStyle w:val="paragraph"/>
+        <w:ind w:left="1418" w:firstLineChars="200" w:firstLine="440"/>
+        <w:textAlignment w:val="baseline"/>
+        <w:rPr>
+          <w:rFonts w:asciiTheme="minorHAnsi" w:hAnsiTheme="minorHAnsi" w:cstheme="minorHAnsi"/>
+          <w:sz w:val="22"/>
+          <w:szCs w:val="22"/>
+        </w:rPr>
+      </w:pPr>
+      <w:r>
+        <w:rPr>
+          <w:rFonts w:asciiTheme="minorHAnsi" w:eastAsiaTheme="minorEastAsia" w:hAnsiTheme="minorHAnsi" w:cstheme="minorHAnsi"/>
+          <w:sz w:val="22"/>
+          <w:szCs w:val="22"/>
+        </w:rPr>
+        <w:t xml:space="preserve">Answer: </w:t>
+      </w:r>
+      <w:r>
+        <w:rPr>
+          <w:rFonts w:asciiTheme="minorHAnsi" w:hAnsiTheme="minorHAnsi" w:cstheme="minorHAnsi"/>
+          <w:color w:val="000000"/>
+          <w:sz w:val="22"/>
+          <w:szCs w:val="22"/>
+        </w:rPr>
+        <w:t>That choice will be a trade-off between accuracy and computational complexity based on trial-and-error experimentation. When starting out with similarity-based modelling, it is common to choose a simple distance metric such as Euclidean distance or Manhattan distance, bot</w:t>
+      </w:r>
+      <w:bookmarkStart w:id="0" w:name="_GoBack"/>
+      <w:bookmarkEnd w:id="0"/>
+      <w:r>
+        <w:rPr>
+          <w:rFonts w:asciiTheme="minorHAnsi" w:hAnsiTheme="minorHAnsi" w:cstheme="minorHAnsi"/>
+          <w:color w:val="000000"/>
+          <w:sz w:val="22"/>
+          <w:szCs w:val="22"/>
+        </w:rPr>
+        <w:t>h of which are relatively easy to compute.</w:t>
       </w:r>
     </w:p>
     <w:p>
@@ -740,7 +1239,29 @@
           <w:szCs w:val="22"/>
           <w:lang w:val="en-US"/>
         </w:rPr>
-        <w:t xml:space="preserve">from sklearn </w:t>
+        <w:t xml:space="preserve">from </w:t>
+      </w:r>
+      <w:proofErr w:type="spellStart"/>
+      <w:r>
+        <w:rPr>
+          <w:rStyle w:val="normaltextrun"/>
+          <w:rFonts w:ascii="Calibri" w:hAnsi="Calibri" w:cs="Calibri"/>
+          <w:sz w:val="22"/>
+          <w:szCs w:val="22"/>
+          <w:lang w:val="en-US"/>
+        </w:rPr>
+        <w:t>sklearn</w:t>
+      </w:r>
+      <w:proofErr w:type="spellEnd"/>
+      <w:r>
+        <w:rPr>
+          <w:rStyle w:val="normaltextrun"/>
+          <w:rFonts w:ascii="Calibri" w:hAnsi="Calibri" w:cs="Calibri"/>
+          <w:sz w:val="22"/>
+          <w:szCs w:val="22"/>
+          <w:lang w:val="en-US"/>
+        </w:rPr>
+        <w:t xml:space="preserve"> </w:t>
       </w:r>
       <w:r>
         <w:rPr>
@@ -916,7 +1437,29 @@
           <w:szCs w:val="22"/>
           <w:lang w:val="en-US"/>
         </w:rPr>
-        <w:t xml:space="preserve"> from sklearn.</w:t>
+        <w:t xml:space="preserve"> from </w:t>
+      </w:r>
+      <w:proofErr w:type="spellStart"/>
+      <w:r>
+        <w:rPr>
+          <w:rStyle w:val="normaltextrun"/>
+          <w:rFonts w:ascii="Calibri" w:hAnsi="Calibri" w:cs="Calibri"/>
+          <w:sz w:val="22"/>
+          <w:szCs w:val="22"/>
+          <w:lang w:val="en-US"/>
+        </w:rPr>
+        <w:t>sklearn</w:t>
+      </w:r>
+      <w:proofErr w:type="spellEnd"/>
+      <w:r>
+        <w:rPr>
+          <w:rStyle w:val="normaltextrun"/>
+          <w:rFonts w:ascii="Calibri" w:hAnsi="Calibri" w:cs="Calibri"/>
+          <w:sz w:val="22"/>
+          <w:szCs w:val="22"/>
+          <w:lang w:val="en-US"/>
+        </w:rPr>
+        <w:t>.</w:t>
       </w:r>
     </w:p>
     <w:p>
@@ -926,7 +1469,7 @@
         <w:textAlignment w:val="baseline"/>
         <w:rPr>
           <w:rStyle w:val="normaltextrun"/>
-          <w:rFonts w:ascii="Calibri" w:hAnsi="Calibri" w:cs="Calibri" w:hint="eastAsia"/>
+          <w:rFonts w:ascii="Calibri" w:hAnsi="Calibri" w:cs="Calibri"/>
           <w:sz w:val="22"/>
           <w:szCs w:val="22"/>
           <w:lang w:val="en-US"/>
@@ -960,7 +1503,51 @@
           <w:szCs w:val="22"/>
           <w:lang w:val="en-US"/>
         </w:rPr>
-        <w:t>The accuracy_score to judge the performance is mean square error loss. And based on the regressor, we compute the mse_loss is approximately 3450.</w:t>
+        <w:t xml:space="preserve">The </w:t>
+      </w:r>
+      <w:proofErr w:type="spellStart"/>
+      <w:r>
+        <w:rPr>
+          <w:rStyle w:val="normaltextrun"/>
+          <w:rFonts w:ascii="Calibri" w:eastAsiaTheme="minorEastAsia" w:hAnsi="Calibri" w:cs="Calibri"/>
+          <w:sz w:val="22"/>
+          <w:szCs w:val="22"/>
+          <w:lang w:val="en-US"/>
+        </w:rPr>
+        <w:t>accuracy_score</w:t>
+      </w:r>
+      <w:proofErr w:type="spellEnd"/>
+      <w:r>
+        <w:rPr>
+          <w:rStyle w:val="normaltextrun"/>
+          <w:rFonts w:ascii="Calibri" w:eastAsiaTheme="minorEastAsia" w:hAnsi="Calibri" w:cs="Calibri"/>
+          <w:sz w:val="22"/>
+          <w:szCs w:val="22"/>
+          <w:lang w:val="en-US"/>
+        </w:rPr>
+        <w:t xml:space="preserve"> to judge the performance is mean square error loss. And based on the regressor, we compute the </w:t>
+      </w:r>
+      <w:proofErr w:type="spellStart"/>
+      <w:r>
+        <w:rPr>
+          <w:rStyle w:val="normaltextrun"/>
+          <w:rFonts w:ascii="Calibri" w:eastAsiaTheme="minorEastAsia" w:hAnsi="Calibri" w:cs="Calibri"/>
+          <w:sz w:val="22"/>
+          <w:szCs w:val="22"/>
+          <w:lang w:val="en-US"/>
+        </w:rPr>
+        <w:t>mse_loss</w:t>
+      </w:r>
+      <w:proofErr w:type="spellEnd"/>
+      <w:r>
+        <w:rPr>
+          <w:rStyle w:val="normaltextrun"/>
+          <w:rFonts w:ascii="Calibri" w:eastAsiaTheme="minorEastAsia" w:hAnsi="Calibri" w:cs="Calibri"/>
+          <w:sz w:val="22"/>
+          <w:szCs w:val="22"/>
+          <w:lang w:val="en-US"/>
+        </w:rPr>
+        <w:t xml:space="preserve"> is approximately 3450.</w:t>
       </w:r>
     </w:p>
     <w:p>
@@ -988,7 +1575,29 @@
           <w:szCs w:val="22"/>
           <w:lang w:val="en-US"/>
         </w:rPr>
-        <w:t xml:space="preserve">Compare your regressor implementation with the sklearn built-in </w:t>
+        <w:t xml:space="preserve">Compare your regressor implementation with the </w:t>
+      </w:r>
+      <w:proofErr w:type="spellStart"/>
+      <w:r>
+        <w:rPr>
+          <w:rStyle w:val="normaltextrun"/>
+          <w:rFonts w:ascii="Calibri" w:hAnsi="Calibri" w:cs="Calibri"/>
+          <w:sz w:val="22"/>
+          <w:szCs w:val="22"/>
+          <w:lang w:val="en-US"/>
+        </w:rPr>
+        <w:t>sklearn</w:t>
+      </w:r>
+      <w:proofErr w:type="spellEnd"/>
+      <w:r>
+        <w:rPr>
+          <w:rStyle w:val="normaltextrun"/>
+          <w:rFonts w:ascii="Calibri" w:hAnsi="Calibri" w:cs="Calibri"/>
+          <w:sz w:val="22"/>
+          <w:szCs w:val="22"/>
+          <w:lang w:val="en-US"/>
+        </w:rPr>
+        <w:t xml:space="preserve"> built-in </w:t>
       </w:r>
       <w:r>
         <w:rPr>
@@ -1008,7 +1617,7 @@
         <w:textAlignment w:val="baseline"/>
         <w:rPr>
           <w:rStyle w:val="normaltextrun"/>
-          <w:rFonts w:ascii="Calibri" w:hAnsi="Calibri" w:cs="Calibri" w:hint="eastAsia"/>
+          <w:rFonts w:ascii="Calibri" w:hAnsi="Calibri" w:cs="Calibri"/>
           <w:sz w:val="22"/>
           <w:szCs w:val="22"/>
           <w:lang w:val="en-US"/>
@@ -1032,10 +1641,9 @@
           <w:szCs w:val="22"/>
           <w:lang w:val="en-US"/>
         </w:rPr>
-        <w:t>nswer: If we use the built-in linearRegreesion regressor, we can get the result with the mean_square_error as 3608</w:t>
-      </w:r>
-      <w:bookmarkStart w:id="0" w:name="_GoBack"/>
-      <w:bookmarkEnd w:id="0"/>
+        <w:t xml:space="preserve">nswer: If we use the built-in </w:t>
+      </w:r>
+      <w:proofErr w:type="spellStart"/>
       <w:r>
         <w:rPr>
           <w:rStyle w:val="normaltextrun"/>
@@ -1044,7 +1652,40 @@
           <w:szCs w:val="22"/>
           <w:lang w:val="en-US"/>
         </w:rPr>
-        <w:t>.</w:t>
+        <w:t>linearRegreesion</w:t>
+      </w:r>
+      <w:proofErr w:type="spellEnd"/>
+      <w:r>
+        <w:rPr>
+          <w:rStyle w:val="normaltextrun"/>
+          <w:rFonts w:ascii="Calibri" w:eastAsiaTheme="minorEastAsia" w:hAnsi="Calibri" w:cs="Calibri"/>
+          <w:sz w:val="22"/>
+          <w:szCs w:val="22"/>
+          <w:lang w:val="en-US"/>
+        </w:rPr>
+        <w:t xml:space="preserve"> regressor, we can get the result with the </w:t>
+      </w:r>
+      <w:proofErr w:type="spellStart"/>
+      <w:r>
+        <w:rPr>
+          <w:rStyle w:val="normaltextrun"/>
+          <w:rFonts w:ascii="Calibri" w:eastAsiaTheme="minorEastAsia" w:hAnsi="Calibri" w:cs="Calibri"/>
+          <w:sz w:val="22"/>
+          <w:szCs w:val="22"/>
+          <w:lang w:val="en-US"/>
+        </w:rPr>
+        <w:t>mean_square_error</w:t>
+      </w:r>
+      <w:proofErr w:type="spellEnd"/>
+      <w:r>
+        <w:rPr>
+          <w:rStyle w:val="normaltextrun"/>
+          <w:rFonts w:ascii="Calibri" w:eastAsiaTheme="minorEastAsia" w:hAnsi="Calibri" w:cs="Calibri"/>
+          <w:sz w:val="22"/>
+          <w:szCs w:val="22"/>
+          <w:lang w:val="en-US"/>
+        </w:rPr>
+        <w:t xml:space="preserve"> as 3608.</w:t>
       </w:r>
     </w:p>
     <w:p>
